--- a/L1系统认识实验/E12214052-赵宸宇-第1次实验.docx
+++ b/L1系统认识实验/E12214052-赵宸宇-第1次实验.docx
@@ -5,11 +5,66 @@
     <w:p>
       <w:pPr>
         <w:spacing w:line="271" w:lineRule="auto"/>
+        <w:rPr>
+          <w:lang w:eastAsia="zh-CN"/>
+        </w:rPr>
       </w:pPr>
+      <w:r>
+        <w:rPr>
+          <w:rFonts w:ascii="宋体" w:eastAsia="宋体" w:hAnsi="宋体" w:cs="宋体" w:hint="eastAsia"/>
+          <w:lang w:eastAsia="zh-CN"/>
+        </w:rPr>
+        <w:t>实验项目地址：</w:t>
+      </w:r>
+      <w:r>
+        <w:rPr>
+          <w:rFonts w:ascii="宋体" w:eastAsia="宋体" w:hAnsi="宋体" w:cs="宋体"/>
+          <w:lang w:eastAsia="zh-CN"/>
+        </w:rPr>
+        <w:fldChar w:fldCharType="begin"/>
+      </w:r>
+      <w:r>
+        <w:rPr>
+          <w:rFonts w:ascii="宋体" w:eastAsia="宋体" w:hAnsi="宋体" w:cs="宋体"/>
+          <w:lang w:eastAsia="zh-CN"/>
+        </w:rPr>
+        <w:instrText>HYPERLINK "https://github.com/YUCHENYUXI/AHUinterfaceLab"</w:instrText>
+      </w:r>
+      <w:r>
+        <w:rPr>
+          <w:rFonts w:ascii="宋体" w:eastAsia="宋体" w:hAnsi="宋体" w:cs="宋体"/>
+          <w:lang w:eastAsia="zh-CN"/>
+        </w:rPr>
+      </w:r>
+      <w:r>
+        <w:rPr>
+          <w:rFonts w:ascii="宋体" w:eastAsia="宋体" w:hAnsi="宋体" w:cs="宋体"/>
+          <w:lang w:eastAsia="zh-CN"/>
+        </w:rPr>
+        <w:fldChar w:fldCharType="separate"/>
+      </w:r>
+      <w:r>
+        <w:rPr>
+          <w:rStyle w:val="aa"/>
+          <w:rFonts w:ascii="宋体" w:eastAsia="宋体" w:hAnsi="宋体" w:cs="宋体"/>
+          <w:lang w:eastAsia="zh-CN"/>
+        </w:rPr>
+        <w:t>https://github.com/YUCHENYUXI/AHUinterfaceLab</w:t>
+      </w:r>
+      <w:r>
+        <w:rPr>
+          <w:rFonts w:ascii="宋体" w:eastAsia="宋体" w:hAnsi="宋体" w:cs="宋体"/>
+          <w:lang w:eastAsia="zh-CN"/>
+        </w:rPr>
+        <w:fldChar w:fldCharType="end"/>
+      </w:r>
     </w:p>
     <w:p>
       <w:pPr>
         <w:spacing w:line="271" w:lineRule="auto"/>
+        <w:rPr>
+          <w:lang w:eastAsia="zh-CN"/>
+        </w:rPr>
       </w:pPr>
     </w:p>
     <w:p>
@@ -3387,7 +3442,7 @@
                     <pic:cNvPicPr/>
                   </pic:nvPicPr>
                   <pic:blipFill>
-                    <a:blip r:embed="rId7" cstate="print">
+                    <a:blip r:embed="rId8" cstate="print">
                       <a:extLst>
                         <a:ext uri="{28A0092B-C50C-407E-A947-70E740481C1C}">
                           <a14:useLocalDpi xmlns:a14="http://schemas.microsoft.com/office/drawing/2010/main" val="0"/>
@@ -3531,62 +3586,6 @@
                 <pic:pic xmlns:pic="http://schemas.openxmlformats.org/drawingml/2006/picture">
                   <pic:nvPicPr>
                     <pic:cNvPr id="565945933" name=""/>
-                    <pic:cNvPicPr/>
-                  </pic:nvPicPr>
-                  <pic:blipFill>
-                    <a:blip r:embed="rId8" cstate="print">
-                      <a:extLst>
-                        <a:ext uri="{28A0092B-C50C-407E-A947-70E740481C1C}">
-                          <a14:useLocalDpi xmlns:a14="http://schemas.microsoft.com/office/drawing/2010/main" val="0"/>
-                        </a:ext>
-                      </a:extLst>
-                    </a:blip>
-                    <a:stretch>
-                      <a:fillRect/>
-                    </a:stretch>
-                  </pic:blipFill>
-                  <pic:spPr>
-                    <a:xfrm>
-                      <a:off x="0" y="0"/>
-                      <a:ext cx="2520000" cy="1575000"/>
-                    </a:xfrm>
-                    <a:prstGeom prst="rect">
-                      <a:avLst/>
-                    </a:prstGeom>
-                  </pic:spPr>
-                </pic:pic>
-              </a:graphicData>
-            </a:graphic>
-          </wp:inline>
-        </w:drawing>
-      </w:r>
-      <w:r>
-        <w:rPr>
-          <w:noProof/>
-          <w:sz w:val="30"/>
-          <w:szCs w:val="30"/>
-          <w:lang w:eastAsia="zh-CN"/>
-          <w14:textOutline w14:w="3175" w14:cap="flat" w14:cmpd="sng" w14:algn="ctr">
-            <w14:solidFill>
-              <w14:srgbClr w14:val="000000"/>
-            </w14:solidFill>
-            <w14:prstDash w14:val="solid"/>
-            <w14:miter w14:lim="0"/>
-          </w14:textOutline>
-        </w:rPr>
-        <w:drawing>
-          <wp:inline distT="0" distB="0" distL="0" distR="0" wp14:anchorId="36F1D010" wp14:editId="29F25764">
-            <wp:extent cx="2520000" cy="1575000"/>
-            <wp:effectExtent l="0" t="0" r="0" b="6350"/>
-            <wp:docPr id="280419790" name="图片 1" descr="文本&#10;&#10;描述已自动生成"/>
-            <wp:cNvGraphicFramePr>
-              <a:graphicFrameLocks xmlns:a="http://schemas.openxmlformats.org/drawingml/2006/main" noChangeAspect="1"/>
-            </wp:cNvGraphicFramePr>
-            <a:graphic xmlns:a="http://schemas.openxmlformats.org/drawingml/2006/main">
-              <a:graphicData uri="http://schemas.openxmlformats.org/drawingml/2006/picture">
-                <pic:pic xmlns:pic="http://schemas.openxmlformats.org/drawingml/2006/picture">
-                  <pic:nvPicPr>
-                    <pic:cNvPr id="280419790" name="图片 1" descr="文本&#10;&#10;描述已自动生成"/>
                     <pic:cNvPicPr/>
                   </pic:nvPicPr>
                   <pic:blipFill>
@@ -3616,6 +3615,62 @@
           </wp:inline>
         </w:drawing>
       </w:r>
+      <w:r>
+        <w:rPr>
+          <w:noProof/>
+          <w:sz w:val="30"/>
+          <w:szCs w:val="30"/>
+          <w:lang w:eastAsia="zh-CN"/>
+          <w14:textOutline w14:w="3175" w14:cap="flat" w14:cmpd="sng" w14:algn="ctr">
+            <w14:solidFill>
+              <w14:srgbClr w14:val="000000"/>
+            </w14:solidFill>
+            <w14:prstDash w14:val="solid"/>
+            <w14:miter w14:lim="0"/>
+          </w14:textOutline>
+        </w:rPr>
+        <w:drawing>
+          <wp:inline distT="0" distB="0" distL="0" distR="0" wp14:anchorId="36F1D010" wp14:editId="29F25764">
+            <wp:extent cx="2520000" cy="1575000"/>
+            <wp:effectExtent l="0" t="0" r="0" b="6350"/>
+            <wp:docPr id="280419790" name="图片 1" descr="文本&#10;&#10;描述已自动生成"/>
+            <wp:cNvGraphicFramePr>
+              <a:graphicFrameLocks xmlns:a="http://schemas.openxmlformats.org/drawingml/2006/main" noChangeAspect="1"/>
+            </wp:cNvGraphicFramePr>
+            <a:graphic xmlns:a="http://schemas.openxmlformats.org/drawingml/2006/main">
+              <a:graphicData uri="http://schemas.openxmlformats.org/drawingml/2006/picture">
+                <pic:pic xmlns:pic="http://schemas.openxmlformats.org/drawingml/2006/picture">
+                  <pic:nvPicPr>
+                    <pic:cNvPr id="280419790" name="图片 1" descr="文本&#10;&#10;描述已自动生成"/>
+                    <pic:cNvPicPr/>
+                  </pic:nvPicPr>
+                  <pic:blipFill>
+                    <a:blip r:embed="rId10" cstate="print">
+                      <a:extLst>
+                        <a:ext uri="{28A0092B-C50C-407E-A947-70E740481C1C}">
+                          <a14:useLocalDpi xmlns:a14="http://schemas.microsoft.com/office/drawing/2010/main" val="0"/>
+                        </a:ext>
+                      </a:extLst>
+                    </a:blip>
+                    <a:stretch>
+                      <a:fillRect/>
+                    </a:stretch>
+                  </pic:blipFill>
+                  <pic:spPr>
+                    <a:xfrm>
+                      <a:off x="0" y="0"/>
+                      <a:ext cx="2520000" cy="1575000"/>
+                    </a:xfrm>
+                    <a:prstGeom prst="rect">
+                      <a:avLst/>
+                    </a:prstGeom>
+                  </pic:spPr>
+                </pic:pic>
+              </a:graphicData>
+            </a:graphic>
+          </wp:inline>
+        </w:drawing>
+      </w:r>
     </w:p>
     <w:p>
       <w:pPr>
@@ -3703,7 +3758,7 @@
                     <pic:cNvPicPr/>
                   </pic:nvPicPr>
                   <pic:blipFill>
-                    <a:blip r:embed="rId10" cstate="print">
+                    <a:blip r:embed="rId11" cstate="print">
                       <a:extLst>
                         <a:ext uri="{28A0092B-C50C-407E-A947-70E740481C1C}">
                           <a14:useLocalDpi xmlns:a14="http://schemas.microsoft.com/office/drawing/2010/main" val="0"/>
@@ -4119,7 +4174,7 @@
                     </pic:cNvPicPr>
                   </pic:nvPicPr>
                   <pic:blipFill rotWithShape="1">
-                    <a:blip r:embed="rId11" cstate="print">
+                    <a:blip r:embed="rId12" cstate="print">
                       <a:extLst>
                         <a:ext uri="{28A0092B-C50C-407E-A947-70E740481C1C}">
                           <a14:useLocalDpi xmlns:a14="http://schemas.microsoft.com/office/drawing/2010/main" val="0"/>
@@ -7134,7 +7189,7 @@
                     <pic:cNvPicPr/>
                   </pic:nvPicPr>
                   <pic:blipFill>
-                    <a:blip r:embed="rId12" cstate="print">
+                    <a:blip r:embed="rId13" cstate="print">
                       <a:extLst>
                         <a:ext uri="{28A0092B-C50C-407E-A947-70E740481C1C}">
                           <a14:useLocalDpi xmlns:a14="http://schemas.microsoft.com/office/drawing/2010/main" val="0"/>
@@ -7640,7 +7695,7 @@
                     <pic:cNvPicPr/>
                   </pic:nvPicPr>
                   <pic:blipFill rotWithShape="1">
-                    <a:blip r:embed="rId13" cstate="print">
+                    <a:blip r:embed="rId14" cstate="print">
                       <a:extLst>
                         <a:ext uri="{28A0092B-C50C-407E-A947-70E740481C1C}">
                           <a14:useLocalDpi xmlns:a14="http://schemas.microsoft.com/office/drawing/2010/main" val="0"/>
@@ -7954,7 +8009,7 @@
                     </pic:cNvPicPr>
                   </pic:nvPicPr>
                   <pic:blipFill rotWithShape="1">
-                    <a:blip r:embed="rId14" cstate="print">
+                    <a:blip r:embed="rId15" cstate="print">
                       <a:extLst>
                         <a:ext uri="{28A0092B-C50C-407E-A947-70E740481C1C}">
                           <a14:useLocalDpi xmlns:a14="http://schemas.microsoft.com/office/drawing/2010/main" val="0"/>
@@ -8040,7 +8095,7 @@
         <w:spacing w:line="339" w:lineRule="auto"/>
         <w:ind w:firstLineChars="200" w:firstLine="600"/>
         <w:rPr>
-          <w:rFonts w:eastAsiaTheme="minorEastAsia" w:hint="eastAsia"/>
+          <w:rFonts w:eastAsiaTheme="minorEastAsia"/>
           <w:sz w:val="30"/>
           <w:szCs w:val="30"/>
           <w:lang w:eastAsia="zh-CN"/>
@@ -8429,7 +8484,7 @@
         <w:spacing w:line="339" w:lineRule="auto"/>
         <w:ind w:firstLineChars="200" w:firstLine="600"/>
         <w:rPr>
-          <w:rFonts w:eastAsiaTheme="minorEastAsia" w:hint="eastAsia"/>
+          <w:rFonts w:eastAsiaTheme="minorEastAsia"/>
           <w:sz w:val="30"/>
           <w:szCs w:val="30"/>
           <w:lang w:eastAsia="zh-CN"/>
@@ -8464,7 +8519,7 @@
         <w:ind w:firstLineChars="200" w:firstLine="600"/>
         <w:jc w:val="right"/>
         <w:rPr>
-          <w:rFonts w:eastAsiaTheme="minorEastAsia" w:hint="eastAsia"/>
+          <w:rFonts w:eastAsiaTheme="minorEastAsia"/>
           <w:sz w:val="30"/>
           <w:szCs w:val="30"/>
           <w:lang w:eastAsia="zh-CN"/>
@@ -8526,7 +8581,7 @@
       </w:r>
     </w:p>
     <w:sectPr>
-      <w:headerReference w:type="default" r:id="rId15"/>
+      <w:headerReference w:type="default" r:id="rId16"/>
       <w:pgSz w:w="11907" w:h="16839"/>
       <w:pgMar w:top="1440" w:right="1080" w:bottom="1440" w:left="1080" w:header="557" w:footer="0" w:gutter="0"/>
       <w:cols w:space="720"/>
@@ -9256,6 +9311,7 @@
   <w:style w:type="character" w:default="1" w:styleId="a0">
     <w:name w:val="Default Paragraph Font"/>
     <w:uiPriority w:val="1"/>
+    <w:semiHidden/>
     <w:unhideWhenUsed/>
   </w:style>
   <w:style w:type="table" w:default="1" w:styleId="a1">
@@ -9392,6 +9448,27 @@
       <w:sz w:val="18"/>
       <w:szCs w:val="18"/>
       <w:lang w:eastAsia="en-US"/>
+    </w:rPr>
+  </w:style>
+  <w:style w:type="character" w:styleId="aa">
+    <w:name w:val="Hyperlink"/>
+    <w:basedOn w:val="a0"/>
+    <w:rsid w:val="0036716D"/>
+    <w:rPr>
+      <w:color w:val="0000FF" w:themeColor="hyperlink"/>
+      <w:u w:val="single"/>
+    </w:rPr>
+  </w:style>
+  <w:style w:type="character" w:styleId="ab">
+    <w:name w:val="Unresolved Mention"/>
+    <w:basedOn w:val="a0"/>
+    <w:uiPriority w:val="99"/>
+    <w:semiHidden/>
+    <w:unhideWhenUsed/>
+    <w:rsid w:val="0036716D"/>
+    <w:rPr>
+      <w:color w:val="605E5C"/>
+      <w:shd w:val="clear" w:color="auto" w:fill="E1DFDD"/>
     </w:rPr>
   </w:style>
 </w:styles>
@@ -9680,4 +9757,25 @@
   <a:objectDefaults/>
   <a:extraClrSchemeLst/>
 </a:theme>
+</file>
+
+<file path=customXml/item1.xml><?xml version="1.0" encoding="utf-8"?>
+<b:Sources xmlns:b="http://schemas.openxmlformats.org/officeDocument/2006/bibliography" xmlns="http://schemas.openxmlformats.org/officeDocument/2006/bibliography" SelectedStyle="\APASixthEditionOfficeOnline.xsl" StyleName="APA" Version="6">
+  <b:Source>
+    <b:Tag>AHU</b:Tag>
+    <b:SourceType>InternetSite</b:SourceType>
+    <b:Guid>{37A235AD-4FED-4B08-8669-13B9185CCB4F}</b:Guid>
+    <b:Title>AHUinterfaceLab</b:Title>
+    <b:URL>https://github.com/YUCHENYUXI/AHUinterfaceLab</b:URL>
+    <b:RefOrder>1</b:RefOrder>
+  </b:Source>
+</b:Sources>
+</file>
+
+<file path=customXml/itemProps1.xml><?xml version="1.0" encoding="utf-8"?>
+<ds:datastoreItem xmlns:ds="http://schemas.openxmlformats.org/officeDocument/2006/customXml" ds:itemID="{E25FBA17-4B33-4029-A6F8-7937B301535D}">
+  <ds:schemaRefs>
+    <ds:schemaRef ds:uri="http://schemas.openxmlformats.org/officeDocument/2006/bibliography"/>
+  </ds:schemaRefs>
+</ds:datastoreItem>
 </file>